--- a/odk/guide_implementation_administrator.docx
+++ b/odk/guide_implementation_administrator.docx
@@ -68,7 +68,12 @@
         <w:t>.</w:t>
       </w:r>
       <w:r>
-        <w:t xml:space="preserve"> Esta guía está diseñada para las personas que tienen el roll de administrador.</w:t>
+        <w:t xml:space="preserve"> Esta guía está diseñada para las personas que tienen el roll </w:t>
+      </w:r>
+      <w:bookmarkStart w:id="0" w:name="_GoBack"/>
+      <w:bookmarkEnd w:id="0"/>
+      <w:r>
+        <w:t>de administrador.</w:t>
       </w:r>
       <w:r>
         <w:t xml:space="preserve"> Un administrador es la persona encargada de distri</w:t>
@@ -343,8 +348,8 @@
           <w:numId w:val="4"/>
         </w:numPr>
       </w:pPr>
-      <w:bookmarkStart w:id="0" w:name="_Distribución_por_medio"/>
-      <w:bookmarkEnd w:id="0"/>
+      <w:bookmarkStart w:id="1" w:name="_Distribución_por_medio"/>
+      <w:bookmarkEnd w:id="1"/>
       <w:r>
         <w:t xml:space="preserve">Distribución por medio de Google </w:t>
       </w:r>
@@ -492,27 +497,14 @@
       <w:r>
         <w:t xml:space="preserve">Ilustración </w:t>
       </w:r>
-      <w:r>
-        <w:fldChar w:fldCharType="begin"/>
-      </w:r>
-      <w:r>
-        <w:instrText xml:space="preserve"> SEQ Ilustración \* ARABIC </w:instrText>
-      </w:r>
-      <w:r>
-        <w:fldChar w:fldCharType="separate"/>
-      </w:r>
-      <w:r>
-        <w:rPr>
-          <w:noProof/>
-        </w:rPr>
-        <w:t>1</w:t>
-      </w:r>
-      <w:r>
-        <w:rPr>
-          <w:noProof/>
-        </w:rPr>
-        <w:fldChar w:fldCharType="end"/>
-      </w:r>
+      <w:fldSimple w:instr=" SEQ Ilustración \* ARABIC ">
+        <w:r>
+          <w:rPr>
+            <w:noProof/>
+          </w:rPr>
+          <w:t>1</w:t>
+        </w:r>
+      </w:fldSimple>
       <w:r>
         <w:t xml:space="preserve"> Crear carpeta en Google Drive</w:t>
       </w:r>
@@ -621,27 +613,14 @@
       <w:r>
         <w:t xml:space="preserve">Ilustración </w:t>
       </w:r>
-      <w:r>
-        <w:fldChar w:fldCharType="begin"/>
-      </w:r>
-      <w:r>
-        <w:instrText xml:space="preserve"> SEQ Ilustración \* ARABIC </w:instrText>
-      </w:r>
-      <w:r>
-        <w:fldChar w:fldCharType="separate"/>
-      </w:r>
-      <w:r>
-        <w:rPr>
-          <w:noProof/>
-        </w:rPr>
-        <w:t>2</w:t>
-      </w:r>
-      <w:r>
-        <w:rPr>
-          <w:noProof/>
-        </w:rPr>
-        <w:fldChar w:fldCharType="end"/>
-      </w:r>
+      <w:fldSimple w:instr=" SEQ Ilustración \* ARABIC ">
+        <w:r>
+          <w:rPr>
+            <w:noProof/>
+          </w:rPr>
+          <w:t>2</w:t>
+        </w:r>
+      </w:fldSimple>
       <w:r>
         <w:t xml:space="preserve"> Importación de formulario en Google Drive</w:t>
       </w:r>
@@ -762,27 +741,14 @@
       <w:r>
         <w:t xml:space="preserve">Ilustración </w:t>
       </w:r>
-      <w:r>
-        <w:fldChar w:fldCharType="begin"/>
-      </w:r>
-      <w:r>
-        <w:instrText xml:space="preserve"> SEQ Ilustración \* ARABIC </w:instrText>
-      </w:r>
-      <w:r>
-        <w:fldChar w:fldCharType="separate"/>
-      </w:r>
-      <w:r>
-        <w:rPr>
-          <w:noProof/>
-        </w:rPr>
-        <w:t>3</w:t>
-      </w:r>
-      <w:r>
-        <w:rPr>
-          <w:noProof/>
-        </w:rPr>
-        <w:fldChar w:fldCharType="end"/>
-      </w:r>
+      <w:fldSimple w:instr=" SEQ Ilustración \* ARABIC ">
+        <w:r>
+          <w:rPr>
+            <w:noProof/>
+          </w:rPr>
+          <w:t>3</w:t>
+        </w:r>
+      </w:fldSimple>
       <w:r>
         <w:t xml:space="preserve"> Compartir formulario en Google Drive</w:t>
       </w:r>
@@ -1028,27 +994,14 @@
       <w:r>
         <w:t xml:space="preserve">Ilustración </w:t>
       </w:r>
-      <w:r>
-        <w:fldChar w:fldCharType="begin"/>
-      </w:r>
-      <w:r>
-        <w:instrText xml:space="preserve"> SEQ Ilustración \* ARABIC </w:instrText>
-      </w:r>
-      <w:r>
-        <w:fldChar w:fldCharType="separate"/>
-      </w:r>
-      <w:r>
-        <w:rPr>
-          <w:noProof/>
-        </w:rPr>
-        <w:t>4</w:t>
-      </w:r>
-      <w:r>
-        <w:rPr>
-          <w:noProof/>
-        </w:rPr>
-        <w:fldChar w:fldCharType="end"/>
-      </w:r>
+      <w:fldSimple w:instr=" SEQ Ilustración \* ARABIC ">
+        <w:r>
+          <w:rPr>
+            <w:noProof/>
+          </w:rPr>
+          <w:t>4</w:t>
+        </w:r>
+      </w:fldSimple>
       <w:r>
         <w:t xml:space="preserve"> Crear carpeta en Google Drive</w:t>
       </w:r>
@@ -1162,27 +1115,14 @@
       <w:r>
         <w:t xml:space="preserve">Ilustración </w:t>
       </w:r>
-      <w:r>
-        <w:fldChar w:fldCharType="begin"/>
-      </w:r>
-      <w:r>
-        <w:instrText xml:space="preserve"> SEQ Ilustración \* ARABIC </w:instrText>
-      </w:r>
-      <w:r>
-        <w:fldChar w:fldCharType="separate"/>
-      </w:r>
-      <w:r>
-        <w:rPr>
-          <w:noProof/>
-        </w:rPr>
-        <w:t>5</w:t>
-      </w:r>
-      <w:r>
-        <w:rPr>
-          <w:noProof/>
-        </w:rPr>
-        <w:fldChar w:fldCharType="end"/>
-      </w:r>
+      <w:fldSimple w:instr=" SEQ Ilustración \* ARABIC ">
+        <w:r>
+          <w:rPr>
+            <w:noProof/>
+          </w:rPr>
+          <w:t>5</w:t>
+        </w:r>
+      </w:fldSimple>
       <w:r>
         <w:t xml:space="preserve"> Crear documento Google </w:t>
       </w:r>
@@ -1284,27 +1224,14 @@
       <w:r>
         <w:t xml:space="preserve">Ilustración </w:t>
       </w:r>
-      <w:r>
-        <w:fldChar w:fldCharType="begin"/>
-      </w:r>
-      <w:r>
-        <w:instrText xml:space="preserve"> SEQ Ilustración \* ARABIC </w:instrText>
-      </w:r>
-      <w:r>
-        <w:fldChar w:fldCharType="separate"/>
-      </w:r>
-      <w:r>
-        <w:rPr>
-          <w:noProof/>
-        </w:rPr>
-        <w:t>6</w:t>
-      </w:r>
-      <w:r>
-        <w:rPr>
-          <w:noProof/>
-        </w:rPr>
-        <w:fldChar w:fldCharType="end"/>
-      </w:r>
+      <w:fldSimple w:instr=" SEQ Ilustración \* ARABIC ">
+        <w:r>
+          <w:rPr>
+            <w:noProof/>
+          </w:rPr>
+          <w:t>6</w:t>
+        </w:r>
+      </w:fldSimple>
       <w:r>
         <w:t xml:space="preserve"> Nombre de la hoja de cálculo</w:t>
       </w:r>
@@ -1431,27 +1358,14 @@
       <w:r>
         <w:t xml:space="preserve">Ilustración </w:t>
       </w:r>
-      <w:r>
-        <w:fldChar w:fldCharType="begin"/>
-      </w:r>
-      <w:r>
-        <w:instrText xml:space="preserve"> SEQ Ilustración \* ARABIC </w:instrText>
-      </w:r>
-      <w:r>
-        <w:fldChar w:fldCharType="separate"/>
-      </w:r>
-      <w:r>
-        <w:rPr>
-          <w:noProof/>
-        </w:rPr>
-        <w:t>7</w:t>
-      </w:r>
-      <w:r>
-        <w:rPr>
-          <w:noProof/>
-        </w:rPr>
-        <w:fldChar w:fldCharType="end"/>
-      </w:r>
+      <w:fldSimple w:instr=" SEQ Ilustración \* ARABIC ">
+        <w:r>
+          <w:rPr>
+            <w:noProof/>
+          </w:rPr>
+          <w:t>7</w:t>
+        </w:r>
+      </w:fldSimple>
       <w:r>
         <w:t xml:space="preserve"> Compartir el documento de Google </w:t>
       </w:r>
@@ -1597,27 +1511,14 @@
       <w:r>
         <w:t xml:space="preserve">Ilustración </w:t>
       </w:r>
-      <w:r>
-        <w:fldChar w:fldCharType="begin"/>
-      </w:r>
-      <w:r>
-        <w:instrText xml:space="preserve"> SEQ Ilustración \* ARABIC </w:instrText>
-      </w:r>
-      <w:r>
-        <w:fldChar w:fldCharType="separate"/>
-      </w:r>
-      <w:r>
-        <w:rPr>
-          <w:noProof/>
-        </w:rPr>
-        <w:t>8</w:t>
-      </w:r>
-      <w:r>
-        <w:rPr>
-          <w:noProof/>
-        </w:rPr>
-        <w:fldChar w:fldCharType="end"/>
-      </w:r>
+      <w:fldSimple w:instr=" SEQ Ilustración \* ARABIC ">
+        <w:r>
+          <w:rPr>
+            <w:noProof/>
+          </w:rPr>
+          <w:t>8</w:t>
+        </w:r>
+      </w:fldSimple>
       <w:r>
         <w:t xml:space="preserve"> Obtener un link para compartir Google </w:t>
       </w:r>
@@ -1775,14 +1676,27 @@
       <w:r>
         <w:t xml:space="preserve">Ilustración </w:t>
       </w:r>
-      <w:fldSimple w:instr=" SEQ Ilustración \* ARABIC ">
-        <w:r>
-          <w:rPr>
-            <w:noProof/>
-          </w:rPr>
-          <w:t>9</w:t>
-        </w:r>
-      </w:fldSimple>
+      <w:r>
+        <w:fldChar w:fldCharType="begin"/>
+      </w:r>
+      <w:r>
+        <w:instrText xml:space="preserve"> SEQ Ilustración \* ARABIC </w:instrText>
+      </w:r>
+      <w:r>
+        <w:fldChar w:fldCharType="separate"/>
+      </w:r>
+      <w:r>
+        <w:rPr>
+          <w:noProof/>
+        </w:rPr>
+        <w:t>9</w:t>
+      </w:r>
+      <w:r>
+        <w:rPr>
+          <w:noProof/>
+        </w:rPr>
+        <w:fldChar w:fldCharType="end"/>
+      </w:r>
       <w:r>
         <w:t xml:space="preserve"> Cambio de </w:t>
       </w:r>
@@ -1916,14 +1830,27 @@
       <w:r>
         <w:t xml:space="preserve">Ilustración </w:t>
       </w:r>
-      <w:fldSimple w:instr=" SEQ Ilustración \* ARABIC ">
-        <w:r>
-          <w:rPr>
-            <w:noProof/>
-          </w:rPr>
-          <w:t>10</w:t>
-        </w:r>
-      </w:fldSimple>
+      <w:r>
+        <w:fldChar w:fldCharType="begin"/>
+      </w:r>
+      <w:r>
+        <w:instrText xml:space="preserve"> SEQ Ilustración \* ARABIC </w:instrText>
+      </w:r>
+      <w:r>
+        <w:fldChar w:fldCharType="separate"/>
+      </w:r>
+      <w:r>
+        <w:rPr>
+          <w:noProof/>
+        </w:rPr>
+        <w:t>10</w:t>
+      </w:r>
+      <w:r>
+        <w:rPr>
+          <w:noProof/>
+        </w:rPr>
+        <w:fldChar w:fldCharType="end"/>
+      </w:r>
       <w:r>
         <w:t xml:space="preserve"> Transformación de archivo </w:t>
       </w:r>
@@ -1947,12 +1874,7 @@
         <w:jc w:val="both"/>
       </w:pPr>
       <w:r>
-        <w:t>Ya luego de transformar</w:t>
-      </w:r>
-      <w:bookmarkStart w:id="1" w:name="_GoBack"/>
-      <w:bookmarkEnd w:id="1"/>
-      <w:r>
-        <w:t xml:space="preserve">lo se debe descargar el archivo </w:t>
+        <w:t xml:space="preserve">Ya luego de transformarlo se debe descargar el archivo </w:t>
       </w:r>
       <w:proofErr w:type="spellStart"/>
       <w:r>
@@ -2233,7 +2155,7 @@
         <w:sz w:val="18"/>
         <w:szCs w:val="18"/>
       </w:rPr>
-      <w:t>Steven Sotelo</w:t>
+      <w:t>CIAT-DAPA</w:t>
     </w:r>
   </w:p>
 </w:hdr>
@@ -3651,7 +3573,7 @@
 </file>
 
 <file path=customXml/itemProps1.xml><?xml version="1.0" encoding="utf-8"?>
-<ds:datastoreItem xmlns:ds="http://schemas.openxmlformats.org/officeDocument/2006/customXml" ds:itemID="{1506C957-D471-4E66-9AD8-1FF1632C28CB}">
+<ds:datastoreItem xmlns:ds="http://schemas.openxmlformats.org/officeDocument/2006/customXml" ds:itemID="{3BDFD148-F1EA-4DA9-81A5-56AB107A13F3}">
   <ds:schemaRefs>
     <ds:schemaRef ds:uri="http://schemas.openxmlformats.org/officeDocument/2006/bibliography"/>
   </ds:schemaRefs>
